--- a/网关开发记录.docx
+++ b/网关开发记录.docx
@@ -181,6 +181,15 @@
       <w:r>
         <w:rPr>
           <w:rFonts w:hint="eastAsia"/>
+          <w:sz w:val="13"/>
+          <w:szCs w:val="13"/>
+          <w:lang w:val="en-US" w:eastAsia="zh-CN"/>
+        </w:rPr>
+        <w:t>【完成】</w:t>
+      </w:r>
+      <w:r>
+        <w:rPr>
+          <w:rFonts w:hint="eastAsia"/>
           <w:sz w:val="11"/>
           <w:szCs w:val="11"/>
           <w:lang w:val="en-US" w:eastAsia="zh-CN"/>
@@ -205,6 +214,15 @@
       <w:r>
         <w:rPr>
           <w:rFonts w:hint="eastAsia"/>
+          <w:sz w:val="13"/>
+          <w:szCs w:val="13"/>
+          <w:lang w:val="en-US" w:eastAsia="zh-CN"/>
+        </w:rPr>
+        <w:t>【完成】</w:t>
+      </w:r>
+      <w:r>
+        <w:rPr>
+          <w:rFonts w:hint="eastAsia"/>
           <w:sz w:val="11"/>
           <w:szCs w:val="11"/>
           <w:lang w:val="en-US" w:eastAsia="zh-CN"/>
@@ -215,6 +233,39 @@
     <w:p>
       <w:pPr>
         <w:numPr>
+          <w:ilvl w:val="0"/>
+          <w:numId w:val="1"/>
+        </w:numPr>
+        <w:ind w:left="425" w:leftChars="0" w:hanging="425" w:firstLineChars="0"/>
+        <w:rPr>
+          <w:rFonts w:hint="default"/>
+          <w:sz w:val="11"/>
+          <w:szCs w:val="11"/>
+          <w:lang w:val="en-US" w:eastAsia="zh-CN"/>
+        </w:rPr>
+      </w:pPr>
+      <w:r>
+        <w:rPr>
+          <w:rFonts w:hint="eastAsia"/>
+          <w:sz w:val="13"/>
+          <w:szCs w:val="13"/>
+          <w:lang w:val="en-US" w:eastAsia="zh-CN"/>
+        </w:rPr>
+        <w:t>【本身有，暂时先用着】</w:t>
+      </w:r>
+      <w:r>
+        <w:rPr>
+          <w:rFonts w:hint="eastAsia"/>
+          <w:sz w:val="11"/>
+          <w:szCs w:val="11"/>
+          <w:lang w:val="en-US" w:eastAsia="zh-CN"/>
+        </w:rPr>
+        <w:t>网关开放API接口，可以进行指令下发。</w:t>
+      </w:r>
+    </w:p>
+    <w:p>
+      <w:pPr>
+        <w:numPr>
           <w:ilvl w:val="1"/>
           <w:numId w:val="1"/>
         </w:numPr>
@@ -233,7 +284,123 @@
           <w:szCs w:val="11"/>
           <w:lang w:val="en-US" w:eastAsia="zh-CN"/>
         </w:rPr>
-        <w:t>合规/非合规消息，推送到不同的topic。</w:t>
+        <w:t xml:space="preserve">发送： </w:t>
+      </w:r>
+      <w:r>
+        <w:rPr>
+          <w:rFonts w:hint="default"/>
+          <w:sz w:val="11"/>
+          <w:szCs w:val="11"/>
+          <w:lang w:val="en-US" w:eastAsia="zh-CN"/>
+        </w:rPr>
+        <w:fldChar w:fldCharType="begin"/>
+      </w:r>
+      <w:r>
+        <w:rPr>
+          <w:rFonts w:hint="default"/>
+          <w:sz w:val="11"/>
+          <w:szCs w:val="11"/>
+          <w:lang w:val="en-US" w:eastAsia="zh-CN"/>
+        </w:rPr>
+        <w:instrText xml:space="preserve"> HYPERLINK "http://127.0.0.1:8100/doc.html#/default/jt-808-controller/T8900" </w:instrText>
+      </w:r>
+      <w:r>
+        <w:rPr>
+          <w:rFonts w:hint="default"/>
+          <w:sz w:val="11"/>
+          <w:szCs w:val="11"/>
+          <w:lang w:val="en-US" w:eastAsia="zh-CN"/>
+        </w:rPr>
+        <w:fldChar w:fldCharType="separate"/>
+      </w:r>
+      <w:r>
+        <w:rPr>
+          <w:rStyle w:val="6"/>
+          <w:rFonts w:hint="default"/>
+          <w:sz w:val="11"/>
+          <w:szCs w:val="11"/>
+          <w:lang w:val="en-US" w:eastAsia="zh-CN"/>
+        </w:rPr>
+        <w:t>http://127.0.0.1:8100/doc.html#/default/jt-808-controller/T8900</w:t>
+      </w:r>
+      <w:r>
+        <w:rPr>
+          <w:rFonts w:hint="default"/>
+          <w:sz w:val="11"/>
+          <w:szCs w:val="11"/>
+          <w:lang w:val="en-US" w:eastAsia="zh-CN"/>
+        </w:rPr>
+        <w:fldChar w:fldCharType="end"/>
+      </w:r>
+    </w:p>
+    <w:p>
+      <w:pPr>
+        <w:numPr>
+          <w:ilvl w:val="1"/>
+          <w:numId w:val="1"/>
+        </w:numPr>
+        <w:ind w:left="840" w:leftChars="0" w:hanging="420" w:firstLineChars="0"/>
+        <w:rPr>
+          <w:rFonts w:hint="default"/>
+          <w:sz w:val="11"/>
+          <w:szCs w:val="11"/>
+          <w:lang w:val="en-US" w:eastAsia="zh-CN"/>
+        </w:rPr>
+      </w:pPr>
+      <w:r>
+        <w:rPr>
+          <w:rFonts w:hint="eastAsia"/>
+          <w:sz w:val="11"/>
+          <w:szCs w:val="11"/>
+          <w:lang w:val="en-US" w:eastAsia="zh-CN"/>
+        </w:rPr>
+        <w:t xml:space="preserve">模拟客户端： </w:t>
+      </w:r>
+      <w:r>
+        <w:rPr>
+          <w:rFonts w:hint="eastAsia"/>
+          <w:sz w:val="11"/>
+          <w:szCs w:val="11"/>
+          <w:lang w:val="en-US" w:eastAsia="zh-CN"/>
+        </w:rPr>
+        <w:fldChar w:fldCharType="begin"/>
+      </w:r>
+      <w:r>
+        <w:rPr>
+          <w:rFonts w:hint="eastAsia"/>
+          <w:sz w:val="11"/>
+          <w:szCs w:val="11"/>
+          <w:lang w:val="en-US" w:eastAsia="zh-CN"/>
+        </w:rPr>
+        <w:instrText xml:space="preserve"> HYPERLINK "http://127.0.0.1:8100/ws.html" </w:instrText>
+      </w:r>
+      <w:r>
+        <w:rPr>
+          <w:rFonts w:hint="eastAsia"/>
+          <w:sz w:val="11"/>
+          <w:szCs w:val="11"/>
+          <w:lang w:val="en-US" w:eastAsia="zh-CN"/>
+        </w:rPr>
+        <w:fldChar w:fldCharType="separate"/>
+      </w:r>
+      <w:r>
+        <w:rPr>
+          <w:rStyle w:val="6"/>
+          <w:rFonts w:hint="eastAsia"/>
+          <w:sz w:val="11"/>
+          <w:szCs w:val="11"/>
+          <w:lang w:val="en-US" w:eastAsia="zh-CN"/>
+        </w:rPr>
+        <w:t>http://127.0.0.1:8100/ws.html</w:t>
+      </w:r>
+      <w:r>
+        <w:rPr>
+          <w:rFonts w:hint="eastAsia"/>
+          <w:sz w:val="11"/>
+          <w:szCs w:val="11"/>
+          <w:lang w:val="en-US" w:eastAsia="zh-CN"/>
+        </w:rPr>
+        <w:fldChar w:fldCharType="end"/>
       </w:r>
     </w:p>
     <w:p>
@@ -257,381 +424,219 @@
           <w:szCs w:val="11"/>
           <w:lang w:val="en-US" w:eastAsia="zh-CN"/>
         </w:rPr>
-        <w:t>网关开放API接口，可以进行指令下发。</w:t>
-      </w:r>
-    </w:p>
-    <w:p>
-      <w:pPr>
-        <w:numPr>
-          <w:ilvl w:val="0"/>
-          <w:numId w:val="1"/>
-        </w:numPr>
-        <w:ind w:left="425" w:leftChars="0" w:hanging="425" w:firstLineChars="0"/>
-        <w:rPr>
-          <w:rFonts w:hint="default"/>
-          <w:sz w:val="11"/>
-          <w:szCs w:val="11"/>
-          <w:lang w:val="en-US" w:eastAsia="zh-CN"/>
-        </w:rPr>
-      </w:pPr>
-      <w:r>
-        <w:rPr>
-          <w:rFonts w:hint="eastAsia"/>
-          <w:sz w:val="11"/>
-          <w:szCs w:val="11"/>
-          <w:lang w:val="en-US" w:eastAsia="zh-CN"/>
-        </w:rPr>
-        <w:t>web平台</w:t>
-      </w:r>
-      <w:r>
-        <w:rPr>
-          <w:rFonts w:hint="eastAsia"/>
-          <w:sz w:val="11"/>
-          <w:szCs w:val="11"/>
-          <w:lang w:val="en-US" w:eastAsia="zh-CN"/>
-        </w:rPr>
-        <w:t>模拟</w:t>
-      </w:r>
-      <w:r>
-        <w:rPr>
-          <w:rFonts w:hint="eastAsia"/>
-          <w:sz w:val="11"/>
-          <w:szCs w:val="11"/>
-          <w:lang w:val="en-US" w:eastAsia="zh-CN"/>
-        </w:rPr>
-        <w:t>构建客户端，给网关发送消息。并能接收网关消息。</w:t>
-      </w:r>
-    </w:p>
-    <w:p>
-      <w:pPr>
-        <w:numPr>
-          <w:ilvl w:val="0"/>
-          <w:numId w:val="1"/>
-        </w:numPr>
-        <w:ind w:left="425" w:leftChars="0" w:hanging="425" w:firstLineChars="0"/>
-        <w:rPr>
-          <w:rFonts w:hint="default"/>
-          <w:sz w:val="11"/>
-          <w:szCs w:val="11"/>
-          <w:lang w:val="en-US" w:eastAsia="zh-CN"/>
-        </w:rPr>
-      </w:pPr>
-      <w:r>
-        <w:rPr>
-          <w:rFonts w:hint="eastAsia"/>
-          <w:sz w:val="11"/>
-          <w:szCs w:val="11"/>
-          <w:lang w:val="en-US" w:eastAsia="zh-CN"/>
-        </w:rPr>
-        <w:t>ClickHouse 设计消息流水表。</w:t>
-      </w:r>
-    </w:p>
-    <w:p>
-      <w:pPr>
-        <w:numPr>
-          <w:ilvl w:val="0"/>
-          <w:numId w:val="1"/>
-        </w:numPr>
-        <w:ind w:left="425" w:leftChars="0" w:hanging="425" w:firstLineChars="0"/>
-        <w:rPr>
-          <w:rFonts w:hint="default"/>
-          <w:sz w:val="11"/>
-          <w:szCs w:val="11"/>
-          <w:lang w:val="en-US" w:eastAsia="zh-CN"/>
-        </w:rPr>
-      </w:pPr>
-      <w:r>
-        <w:rPr>
-          <w:rFonts w:hint="eastAsia"/>
-          <w:sz w:val="11"/>
-          <w:szCs w:val="11"/>
-          <w:lang w:val="en-US" w:eastAsia="zh-CN"/>
-        </w:rPr>
-        <w:t>业务处理程序，消费Pulsar-topic，入库ClickHouse。</w:t>
-      </w:r>
-    </w:p>
-    <w:p>
-      <w:pPr>
-        <w:numPr>
-          <w:ilvl w:val="0"/>
-          <w:numId w:val="1"/>
-        </w:numPr>
-        <w:ind w:left="425" w:leftChars="0" w:hanging="425" w:firstLineChars="0"/>
-        <w:rPr>
-          <w:rFonts w:hint="default"/>
-          <w:sz w:val="11"/>
-          <w:szCs w:val="11"/>
-          <w:lang w:val="en-US" w:eastAsia="zh-CN"/>
-        </w:rPr>
-      </w:pPr>
-      <w:r>
-        <w:rPr>
-          <w:rFonts w:hint="eastAsia"/>
-          <w:sz w:val="11"/>
-          <w:szCs w:val="11"/>
-          <w:lang w:val="en-US" w:eastAsia="zh-CN"/>
-        </w:rPr>
-        <w:t>web 后台构建消息查看页面。</w:t>
-      </w:r>
-    </w:p>
-    <w:p>
-      <w:pPr>
-        <w:numPr>
-          <w:ilvl w:val="0"/>
-          <w:numId w:val="1"/>
-        </w:numPr>
-        <w:ind w:left="425" w:leftChars="0" w:hanging="425" w:firstLineChars="0"/>
-        <w:rPr>
-          <w:rFonts w:hint="default"/>
-          <w:sz w:val="11"/>
-          <w:szCs w:val="11"/>
-          <w:lang w:val="en-US" w:eastAsia="zh-CN"/>
-        </w:rPr>
-      </w:pPr>
-      <w:r>
-        <w:rPr>
-          <w:rFonts w:hint="eastAsia"/>
-          <w:sz w:val="11"/>
-          <w:szCs w:val="11"/>
-          <w:lang w:val="en-US" w:eastAsia="zh-CN"/>
-        </w:rPr>
-        <w:t xml:space="preserve">web </w:t>
-      </w:r>
-    </w:p>
-    <w:p>
-      <w:pPr>
-        <w:numPr>
-          <w:ilvl w:val="0"/>
-          <w:numId w:val="1"/>
-        </w:numPr>
-        <w:ind w:left="425" w:leftChars="0" w:hanging="425" w:firstLineChars="0"/>
-        <w:rPr>
-          <w:rFonts w:hint="default"/>
-          <w:sz w:val="11"/>
-          <w:szCs w:val="11"/>
-          <w:lang w:val="en-US" w:eastAsia="zh-CN"/>
-        </w:rPr>
-      </w:pPr>
-      <w:r>
-        <w:rPr>
-          <w:rFonts w:hint="eastAsia"/>
-          <w:sz w:val="11"/>
-          <w:szCs w:val="11"/>
-          <w:lang w:val="en-US" w:eastAsia="zh-CN"/>
-        </w:rPr>
-        <w:t>部署两台网关和负载均衡，断开重连逻辑实现。</w:t>
-      </w:r>
-    </w:p>
-    <w:p>
-      <w:pPr>
-        <w:numPr>
-          <w:ilvl w:val="0"/>
-          <w:numId w:val="1"/>
-        </w:numPr>
-        <w:ind w:left="425" w:leftChars="0" w:hanging="425" w:firstLineChars="0"/>
-        <w:rPr>
-          <w:rFonts w:hint="default"/>
-          <w:sz w:val="11"/>
-          <w:szCs w:val="11"/>
-          <w:lang w:val="en-US" w:eastAsia="zh-CN"/>
-        </w:rPr>
-      </w:pPr>
-    </w:p>
-    <w:p>
-      <w:pPr>
-        <w:rPr>
-          <w:rFonts w:hint="default"/>
-          <w:lang w:val="en-US" w:eastAsia="zh-CN"/>
-        </w:rPr>
-      </w:pPr>
-    </w:p>
-    <w:p>
-      <w:pPr>
-        <w:widowControl w:val="0"/>
-        <w:numPr>
-          <w:numId w:val="0"/>
-        </w:numPr>
-        <w:jc w:val="both"/>
-        <w:rPr>
-          <w:rFonts w:hint="default"/>
-          <w:lang w:val="en-US" w:eastAsia="zh-CN"/>
-        </w:rPr>
-      </w:pPr>
-    </w:p>
-    <w:p>
-      <w:pPr>
-        <w:widowControl w:val="0"/>
-        <w:numPr>
-          <w:numId w:val="0"/>
-        </w:numPr>
-        <w:jc w:val="both"/>
-        <w:rPr>
-          <w:rFonts w:hint="default"/>
-          <w:lang w:val="en-US" w:eastAsia="zh-CN"/>
-        </w:rPr>
-      </w:pPr>
-    </w:p>
-    <w:p>
-      <w:pPr>
-        <w:widowControl w:val="0"/>
-        <w:numPr>
-          <w:numId w:val="0"/>
-        </w:numPr>
-        <w:jc w:val="both"/>
-        <w:rPr>
-          <w:rFonts w:hint="default"/>
-          <w:lang w:val="en-US" w:eastAsia="zh-CN"/>
-        </w:rPr>
-      </w:pPr>
-      <w:r>
-        <w:rPr>
-          <w:rFonts w:hint="default"/>
-          <w:lang w:val="en-US" w:eastAsia="zh-CN"/>
-        </w:rPr>
-        <w:t># car_monitor 项目</w:t>
-      </w:r>
-    </w:p>
-    <w:p>
-      <w:pPr>
-        <w:widowControl w:val="0"/>
-        <w:numPr>
-          <w:numId w:val="0"/>
-        </w:numPr>
-        <w:jc w:val="both"/>
-        <w:rPr>
-          <w:rFonts w:hint="default"/>
-          <w:lang w:val="en-US" w:eastAsia="zh-CN"/>
-        </w:rPr>
-      </w:pPr>
-      <w:r>
-        <w:rPr>
-          <w:rFonts w:hint="default"/>
-          <w:lang w:val="en-US" w:eastAsia="zh-CN"/>
-        </w:rPr>
-        <w:t>## 目录结构</w:t>
-      </w:r>
-    </w:p>
-    <w:p>
-      <w:pPr>
-        <w:widowControl w:val="0"/>
-        <w:numPr>
-          <w:numId w:val="0"/>
-        </w:numPr>
-        <w:jc w:val="both"/>
-        <w:rPr>
-          <w:rFonts w:hint="default"/>
-          <w:lang w:val="en-US" w:eastAsia="zh-CN"/>
-        </w:rPr>
-      </w:pPr>
-      <w:r>
-        <w:rPr>
-          <w:rFonts w:hint="default"/>
-          <w:lang w:val="en-US" w:eastAsia="zh-CN"/>
-        </w:rPr>
-        <w:t>### 根目录-项目</w:t>
-      </w:r>
-    </w:p>
-    <w:p>
-      <w:pPr>
-        <w:widowControl w:val="0"/>
-        <w:numPr>
-          <w:numId w:val="0"/>
-        </w:numPr>
-        <w:jc w:val="both"/>
-        <w:rPr>
-          <w:rFonts w:hint="default"/>
-          <w:lang w:val="en-US" w:eastAsia="zh-CN"/>
-        </w:rPr>
-      </w:pPr>
-      <w:r>
-        <w:rPr>
-          <w:rFonts w:hint="default"/>
-          <w:lang w:val="en-US" w:eastAsia="zh-CN"/>
-        </w:rPr>
-        <w:t>1. `docker` 目录：docker 相关文件</w:t>
-      </w:r>
-    </w:p>
-    <w:p>
-      <w:pPr>
-        <w:widowControl w:val="0"/>
-        <w:numPr>
-          <w:numId w:val="0"/>
-        </w:numPr>
-        <w:jc w:val="both"/>
-        <w:rPr>
-          <w:rFonts w:hint="default"/>
-          <w:lang w:val="en-US" w:eastAsia="zh-CN"/>
-        </w:rPr>
-      </w:pPr>
-      <w:r>
-        <w:rPr>
-          <w:rFonts w:hint="default"/>
-          <w:lang w:val="en-US" w:eastAsia="zh-CN"/>
-        </w:rPr>
-        <w:t>2. `carm_be` 目录：后端服务相关文件</w:t>
-      </w:r>
-    </w:p>
-    <w:p>
-      <w:pPr>
-        <w:widowControl w:val="0"/>
-        <w:numPr>
-          <w:numId w:val="0"/>
-        </w:numPr>
-        <w:jc w:val="both"/>
-        <w:rPr>
-          <w:rFonts w:hint="default"/>
-          <w:lang w:val="en-US" w:eastAsia="zh-CN"/>
-        </w:rPr>
-      </w:pPr>
-      <w:r>
-        <w:rPr>
-          <w:rFonts w:hint="default"/>
-          <w:lang w:val="en-US" w:eastAsia="zh-CN"/>
-        </w:rPr>
-        <w:t>3. `carm_fe` 目录：前端服务相关文件</w:t>
-      </w:r>
-    </w:p>
-    <w:p>
-      <w:pPr>
-        <w:widowControl w:val="0"/>
-        <w:numPr>
-          <w:numId w:val="0"/>
-        </w:numPr>
-        <w:jc w:val="both"/>
-        <w:rPr>
-          <w:rFonts w:hint="default"/>
-          <w:lang w:val="en-US" w:eastAsia="zh-CN"/>
-        </w:rPr>
-      </w:pPr>
-      <w:r>
-        <w:rPr>
-          <w:rFonts w:hint="default"/>
-          <w:lang w:val="en-US" w:eastAsia="zh-CN"/>
-        </w:rPr>
-        <w:t>4. `carm_gateway` 目录：网关服务相关文件</w:t>
-      </w:r>
-    </w:p>
-    <w:p>
-      <w:pPr>
-        <w:widowControl w:val="0"/>
-        <w:numPr>
-          <w:numId w:val="0"/>
-        </w:numPr>
-        <w:jc w:val="both"/>
-        <w:rPr>
-          <w:rFonts w:hint="default"/>
-          <w:lang w:val="en-US" w:eastAsia="zh-CN"/>
-        </w:rPr>
-      </w:pPr>
-      <w:r>
-        <w:rPr>
-          <w:rFonts w:hint="default"/>
-          <w:lang w:val="en-US" w:eastAsia="zh-CN"/>
-        </w:rPr>
-        <w:t>5. `carm_apps` 目录：应用服务相关文件</w:t>
+        <w:t>梳理消息，</w:t>
       </w:r>
       <w:bookmarkStart w:id="0" w:name="_GoBack"/>
       <w:bookmarkEnd w:id="0"/>
+      <w:r>
+        <w:rPr>
+          <w:rFonts w:hint="eastAsia"/>
+          <w:sz w:val="11"/>
+          <w:szCs w:val="11"/>
+          <w:lang w:val="en-US" w:eastAsia="zh-CN"/>
+        </w:rPr>
+        <w:t>ClickHouse 设计消息流水表。</w:t>
+      </w:r>
+    </w:p>
+    <w:p>
+      <w:pPr>
+        <w:numPr>
+          <w:ilvl w:val="0"/>
+          <w:numId w:val="1"/>
+        </w:numPr>
+        <w:ind w:left="425" w:leftChars="0" w:hanging="425" w:firstLineChars="0"/>
+        <w:rPr>
+          <w:rFonts w:hint="default"/>
+          <w:sz w:val="11"/>
+          <w:szCs w:val="11"/>
+          <w:lang w:val="en-US" w:eastAsia="zh-CN"/>
+        </w:rPr>
+      </w:pPr>
+      <w:r>
+        <w:rPr>
+          <w:rFonts w:hint="eastAsia"/>
+          <w:sz w:val="11"/>
+          <w:szCs w:val="11"/>
+          <w:lang w:val="en-US" w:eastAsia="zh-CN"/>
+        </w:rPr>
+        <w:t>业务处理程序，消费Pulsar-topic，入库ClickHouse。</w:t>
+      </w:r>
+    </w:p>
+    <w:p>
+      <w:pPr>
+        <w:numPr>
+          <w:ilvl w:val="0"/>
+          <w:numId w:val="1"/>
+        </w:numPr>
+        <w:ind w:left="425" w:leftChars="0" w:hanging="425" w:firstLineChars="0"/>
+        <w:rPr>
+          <w:rFonts w:hint="default"/>
+          <w:sz w:val="11"/>
+          <w:szCs w:val="11"/>
+          <w:lang w:val="en-US" w:eastAsia="zh-CN"/>
+        </w:rPr>
+      </w:pPr>
+      <w:r>
+        <w:rPr>
+          <w:rFonts w:hint="eastAsia"/>
+          <w:sz w:val="11"/>
+          <w:szCs w:val="11"/>
+          <w:lang w:val="en-US" w:eastAsia="zh-CN"/>
+        </w:rPr>
+        <w:t>web平台</w:t>
+      </w:r>
+      <w:r>
+        <w:rPr>
+          <w:rFonts w:hint="eastAsia"/>
+          <w:sz w:val="11"/>
+          <w:szCs w:val="11"/>
+          <w:lang w:val="en-US" w:eastAsia="zh-CN"/>
+        </w:rPr>
+        <w:t>模拟</w:t>
+      </w:r>
+      <w:r>
+        <w:rPr>
+          <w:rFonts w:hint="eastAsia"/>
+          <w:sz w:val="11"/>
+          <w:szCs w:val="11"/>
+          <w:lang w:val="en-US" w:eastAsia="zh-CN"/>
+        </w:rPr>
+        <w:t>构建客户端，给网关发送消息。并能接收网关消息。</w:t>
+      </w:r>
+    </w:p>
+    <w:p>
+      <w:pPr>
+        <w:numPr>
+          <w:ilvl w:val="0"/>
+          <w:numId w:val="1"/>
+        </w:numPr>
+        <w:ind w:left="425" w:leftChars="0" w:hanging="425" w:firstLineChars="0"/>
+        <w:rPr>
+          <w:rFonts w:hint="default"/>
+          <w:sz w:val="11"/>
+          <w:szCs w:val="11"/>
+          <w:lang w:val="en-US" w:eastAsia="zh-CN"/>
+        </w:rPr>
+      </w:pPr>
+      <w:r>
+        <w:rPr>
+          <w:rFonts w:hint="eastAsia"/>
+          <w:sz w:val="11"/>
+          <w:szCs w:val="11"/>
+          <w:lang w:val="en-US" w:eastAsia="zh-CN"/>
+        </w:rPr>
+        <w:t>web 后台构建消息查看页面。</w:t>
+      </w:r>
+    </w:p>
+    <w:p>
+      <w:pPr>
+        <w:numPr>
+          <w:ilvl w:val="0"/>
+          <w:numId w:val="1"/>
+        </w:numPr>
+        <w:ind w:left="425" w:leftChars="0" w:hanging="425" w:firstLineChars="0"/>
+        <w:rPr>
+          <w:rFonts w:hint="default"/>
+          <w:sz w:val="11"/>
+          <w:szCs w:val="11"/>
+          <w:lang w:val="en-US" w:eastAsia="zh-CN"/>
+        </w:rPr>
+      </w:pPr>
+      <w:r>
+        <w:rPr>
+          <w:rFonts w:hint="eastAsia"/>
+          <w:sz w:val="11"/>
+          <w:szCs w:val="11"/>
+          <w:lang w:val="en-US" w:eastAsia="zh-CN"/>
+        </w:rPr>
+        <w:t>web 后台构建简单发送指令页面。</w:t>
+      </w:r>
+    </w:p>
+    <w:p>
+      <w:pPr>
+        <w:numPr>
+          <w:ilvl w:val="0"/>
+          <w:numId w:val="1"/>
+        </w:numPr>
+        <w:ind w:left="425" w:leftChars="0" w:hanging="425" w:firstLineChars="0"/>
+        <w:rPr>
+          <w:rFonts w:hint="default"/>
+          <w:sz w:val="11"/>
+          <w:szCs w:val="11"/>
+          <w:lang w:val="en-US" w:eastAsia="zh-CN"/>
+        </w:rPr>
+      </w:pPr>
+      <w:r>
+        <w:rPr>
+          <w:rFonts w:hint="eastAsia"/>
+          <w:sz w:val="11"/>
+          <w:szCs w:val="11"/>
+          <w:lang w:val="en-US" w:eastAsia="zh-CN"/>
+        </w:rPr>
+        <w:t>部署两台网关和负载均衡，断开重连逻辑实现。</w:t>
+      </w:r>
+    </w:p>
+    <w:p>
+      <w:pPr>
+        <w:numPr>
+          <w:ilvl w:val="0"/>
+          <w:numId w:val="1"/>
+        </w:numPr>
+        <w:ind w:left="425" w:leftChars="0" w:hanging="425" w:firstLineChars="0"/>
+        <w:rPr>
+          <w:rFonts w:hint="default"/>
+          <w:sz w:val="11"/>
+          <w:szCs w:val="11"/>
+          <w:lang w:val="en-US" w:eastAsia="zh-CN"/>
+        </w:rPr>
+      </w:pPr>
+    </w:p>
+    <w:p>
+      <w:pPr>
+        <w:rPr>
+          <w:rFonts w:hint="default"/>
+          <w:lang w:val="en-US" w:eastAsia="zh-CN"/>
+        </w:rPr>
+      </w:pPr>
+    </w:p>
+    <w:p>
+      <w:pPr>
+        <w:widowControl w:val="0"/>
+        <w:numPr>
+          <w:numId w:val="0"/>
+        </w:numPr>
+        <w:jc w:val="both"/>
+        <w:rPr>
+          <w:rFonts w:hint="default"/>
+          <w:lang w:val="en-US" w:eastAsia="zh-CN"/>
+        </w:rPr>
+      </w:pPr>
+    </w:p>
+    <w:p>
+      <w:pPr>
+        <w:widowControl w:val="0"/>
+        <w:numPr>
+          <w:numId w:val="0"/>
+        </w:numPr>
+        <w:jc w:val="both"/>
+        <w:rPr>
+          <w:rFonts w:hint="default"/>
+          <w:lang w:val="en-US" w:eastAsia="zh-CN"/>
+        </w:rPr>
+      </w:pPr>
+    </w:p>
+    <w:p>
+      <w:pPr>
+        <w:widowControl w:val="0"/>
+        <w:numPr>
+          <w:numId w:val="0"/>
+        </w:numPr>
+        <w:jc w:val="both"/>
+        <w:rPr>
+          <w:rFonts w:hint="default"/>
+          <w:lang w:val="en-US" w:eastAsia="zh-CN"/>
+        </w:rPr>
+      </w:pPr>
     </w:p>
     <w:sectPr>
       <w:pgSz w:w="11906" w:h="16838"/>
@@ -1119,6 +1124,15 @@
       </w:tblCellMar>
     </w:tblPr>
   </w:style>
+  <w:style w:type="character" w:styleId="6">
+    <w:name w:val="Hyperlink"/>
+    <w:basedOn w:val="5"/>
+    <w:uiPriority w:val="0"/>
+    <w:rPr>
+      <w:color w:val="0000FF"/>
+      <w:u w:val="single"/>
+    </w:rPr>
+  </w:style>
 </w:styles>
 </file>
 
